--- a/叉车APP操作手册(V1.0).docx
+++ b/叉车APP操作手册(V1.0).docx
@@ -603,17 +603,17 @@
       <w:r>
         <w:drawing>
           <wp:inline distT="0" distB="0" distL="114300" distR="114300">
-            <wp:extent cx="1822450" cy="3239770"/>
-            <wp:effectExtent l="0" t="0" r="6350" b="17780"/>
-            <wp:docPr id="12" name="图片 1"/>
-            <wp:cNvGraphicFramePr>
-              <a:graphicFrameLocks xmlns:a="http://schemas.openxmlformats.org/drawingml/2006/main" noChangeAspect="1"/>
-            </wp:cNvGraphicFramePr>
-            <a:graphic xmlns:a="http://schemas.openxmlformats.org/drawingml/2006/main">
-              <a:graphicData uri="http://schemas.openxmlformats.org/drawingml/2006/picture">
-                <pic:pic xmlns:pic="http://schemas.openxmlformats.org/drawingml/2006/picture">
-                  <pic:nvPicPr>
-                    <pic:cNvPr id="12" name="图片 1"/>
+            <wp:extent cx="1821180" cy="3239770"/>
+            <wp:effectExtent l="0" t="0" r="7620" b="17780"/>
+            <wp:docPr id="11" name="图片 1"/>
+            <wp:cNvGraphicFramePr>
+              <a:graphicFrameLocks xmlns:a="http://schemas.openxmlformats.org/drawingml/2006/main" noChangeAspect="1"/>
+            </wp:cNvGraphicFramePr>
+            <a:graphic xmlns:a="http://schemas.openxmlformats.org/drawingml/2006/main">
+              <a:graphicData uri="http://schemas.openxmlformats.org/drawingml/2006/picture">
+                <pic:pic xmlns:pic="http://schemas.openxmlformats.org/drawingml/2006/picture">
+                  <pic:nvPicPr>
+                    <pic:cNvPr id="11" name="图片 1"/>
                     <pic:cNvPicPr>
                       <a:picLocks noChangeAspect="1"/>
                     </pic:cNvPicPr>
@@ -627,7 +627,7 @@
                   <pic:spPr>
                     <a:xfrm>
                       <a:off x="0" y="0"/>
-                      <a:ext cx="1822450" cy="3239770"/>
+                      <a:ext cx="1821180" cy="3239770"/>
                     </a:xfrm>
                     <a:prstGeom prst="rect">
                       <a:avLst/>
@@ -705,15 +705,15 @@
           <wp:inline distT="0" distB="0" distL="114300" distR="114300">
             <wp:extent cx="1619885" cy="3239770"/>
             <wp:effectExtent l="0" t="0" r="18415" b="17780"/>
-            <wp:docPr id="37" name="图片 37" descr="Screenshot_2024-11-04-14-13-53-274_io.dcloud.HBuilder"/>
-            <wp:cNvGraphicFramePr>
-              <a:graphicFrameLocks xmlns:a="http://schemas.openxmlformats.org/drawingml/2006/main" noChangeAspect="1"/>
-            </wp:cNvGraphicFramePr>
-            <a:graphic xmlns:a="http://schemas.openxmlformats.org/drawingml/2006/main">
-              <a:graphicData uri="http://schemas.openxmlformats.org/drawingml/2006/picture">
-                <pic:pic xmlns:pic="http://schemas.openxmlformats.org/drawingml/2006/picture">
-                  <pic:nvPicPr>
-                    <pic:cNvPr id="37" name="图片 37" descr="Screenshot_2024-11-04-14-13-53-274_io.dcloud.HBuilder"/>
+            <wp:docPr id="68" name="图片 68" descr="Screenshot_2024-11-28-18-56-25-136_io.dcloud.HBuilder"/>
+            <wp:cNvGraphicFramePr>
+              <a:graphicFrameLocks xmlns:a="http://schemas.openxmlformats.org/drawingml/2006/main" noChangeAspect="1"/>
+            </wp:cNvGraphicFramePr>
+            <a:graphic xmlns:a="http://schemas.openxmlformats.org/drawingml/2006/main">
+              <a:graphicData uri="http://schemas.openxmlformats.org/drawingml/2006/picture">
+                <pic:pic xmlns:pic="http://schemas.openxmlformats.org/drawingml/2006/picture">
+                  <pic:nvPicPr>
+                    <pic:cNvPr id="68" name="图片 68" descr="Screenshot_2024-11-28-18-56-25-136_io.dcloud.HBuilder"/>
                     <pic:cNvPicPr>
                       <a:picLocks noChangeAspect="1"/>
                     </pic:cNvPicPr>
@@ -839,7 +839,7 @@
           <w:rFonts w:hint="eastAsia"/>
           <w:lang w:val="en-US" w:eastAsia="zh-CN"/>
         </w:rPr>
-        <w:t>登录后主要分为</w:t>
+        <w:t>集团账号登录后主要分为</w:t>
       </w:r>
       <w:r>
         <w:rPr>
@@ -865,6 +865,13 @@
       <w:pPr>
         <w:rPr>
           <w:rFonts w:hint="eastAsia"/>
+        </w:rPr>
+      </w:pPr>
+    </w:p>
+    <w:p>
+      <w:pPr>
+        <w:rPr>
+          <w:rFonts w:hint="eastAsia"/>
           <w:lang w:val="en-US" w:eastAsia="zh-CN"/>
         </w:rPr>
       </w:pPr>
@@ -921,13 +928,22 @@
           <w:rFonts w:hint="eastAsia"/>
           <w:lang w:val="en-US" w:eastAsia="zh-CN"/>
         </w:rPr>
-        <w:t>统计报表：理想统计、ACC统计、流量统计、叉车工时统计等统计功能子模块；</w:t>
-      </w:r>
-    </w:p>
-    <w:p>
-      <w:pPr>
-        <w:rPr>
-          <w:rFonts w:hint="default"/>
+        <w:t>统计报表：离线统计、ACC统计、流量统计、叉车工时统计等统计功能子模块；</w:t>
+      </w:r>
+    </w:p>
+    <w:p>
+      <w:pPr>
+        <w:ind w:firstLine="420" w:firstLineChars="0"/>
+        <w:rPr>
+          <w:rFonts w:hint="eastAsia"/>
+          <w:lang w:val="en-US" w:eastAsia="zh-CN"/>
+        </w:rPr>
+      </w:pPr>
+    </w:p>
+    <w:p>
+      <w:pPr>
+        <w:rPr>
+          <w:rFonts w:hint="eastAsia"/>
           <w:lang w:val="en-US" w:eastAsia="zh-CN"/>
         </w:rPr>
       </w:pPr>
@@ -964,10 +980,37 @@
           <w:rFonts w:hint="eastAsia"/>
           <w:lang w:val="en-US" w:eastAsia="zh-CN"/>
         </w:rPr>
-        <w:t>浮按钮和左上角的放大镜按钮都可以快速的筛选到指定的叉车。</w:t>
-      </w:r>
-    </w:p>
-    <w:p>
+        <w:t>浮按钮和左上角的放</w:t>
+      </w:r>
+      <w:r>
+        <w:rPr>
+          <w:rFonts w:hint="eastAsia"/>
+          <w:lang w:val="en-US" w:eastAsia="zh-CN"/>
+        </w:rPr>
+        <w:tab/>
+      </w:r>
+      <w:r>
+        <w:rPr>
+          <w:rFonts w:hint="eastAsia"/>
+          <w:lang w:val="en-US" w:eastAsia="zh-CN"/>
+        </w:rPr>
+        <w:t>大镜按钮都可以快速的筛选到指定的叉车。</w:t>
+      </w:r>
+    </w:p>
+    <w:p>
+      <w:pPr>
+        <w:rPr>
+          <w:rFonts w:hint="default"/>
+          <w:lang w:val="en-US" w:eastAsia="zh-CN"/>
+        </w:rPr>
+      </w:pPr>
+    </w:p>
+    <w:p>
+      <w:pPr>
+        <w:rPr>
+          <w:rFonts w:hint="eastAsia"/>
+        </w:rPr>
+      </w:pPr>
       <w:r>
         <w:rPr>
           <w:rFonts w:hint="eastAsia"/>
@@ -987,7 +1030,7 @@
           <w:rFonts w:hint="eastAsia"/>
           <w:lang w:val="en-US" w:eastAsia="zh-CN"/>
         </w:rPr>
-        <w:t>接收与否、语音、地图等，还可以退出登录切换账号</w:t>
+        <w:t>接收与否、语言、地图等，还可以退出登录切换账号</w:t>
       </w:r>
       <w:r>
         <w:rPr>
@@ -995,6 +1038,341 @@
         </w:rPr>
         <w:t>。</w:t>
       </w:r>
+    </w:p>
+    <w:p>
+      <w:pPr>
+        <w:rPr>
+          <w:rFonts w:hint="eastAsia"/>
+        </w:rPr>
+      </w:pPr>
+      <w:r>
+        <w:rPr>
+          <w:rFonts w:hint="eastAsia" w:eastAsiaTheme="minorEastAsia"/>
+          <w:lang w:eastAsia="zh-CN"/>
+        </w:rPr>
+        <w:drawing>
+          <wp:inline distT="0" distB="0" distL="114300" distR="114300">
+            <wp:extent cx="1619885" cy="3239770"/>
+            <wp:effectExtent l="0" t="0" r="18415" b="17780"/>
+            <wp:docPr id="73" name="图片 73" descr="Screenshot_2024-11-28-18-56-25-136_io.dcloud.HBuilder"/>
+            <wp:cNvGraphicFramePr>
+              <a:graphicFrameLocks xmlns:a="http://schemas.openxmlformats.org/drawingml/2006/main" noChangeAspect="1"/>
+            </wp:cNvGraphicFramePr>
+            <a:graphic xmlns:a="http://schemas.openxmlformats.org/drawingml/2006/main">
+              <a:graphicData uri="http://schemas.openxmlformats.org/drawingml/2006/picture">
+                <pic:pic xmlns:pic="http://schemas.openxmlformats.org/drawingml/2006/picture">
+                  <pic:nvPicPr>
+                    <pic:cNvPr id="73" name="图片 73" descr="Screenshot_2024-11-28-18-56-25-136_io.dcloud.HBuilder"/>
+                    <pic:cNvPicPr>
+                      <a:picLocks noChangeAspect="1"/>
+                    </pic:cNvPicPr>
+                  </pic:nvPicPr>
+                  <pic:blipFill>
+                    <a:blip r:embed="rId7"/>
+                    <a:stretch>
+                      <a:fillRect/>
+                    </a:stretch>
+                  </pic:blipFill>
+                  <pic:spPr>
+                    <a:xfrm>
+                      <a:off x="0" y="0"/>
+                      <a:ext cx="1619885" cy="3239770"/>
+                    </a:xfrm>
+                    <a:prstGeom prst="rect">
+                      <a:avLst/>
+                    </a:prstGeom>
+                  </pic:spPr>
+                </pic:pic>
+              </a:graphicData>
+            </a:graphic>
+          </wp:inline>
+        </w:drawing>
+      </w:r>
+      <w:r>
+        <w:rPr>
+          <w:rFonts w:hint="eastAsia" w:eastAsiaTheme="minorEastAsia"/>
+          <w:lang w:eastAsia="zh-CN"/>
+        </w:rPr>
+        <w:drawing>
+          <wp:inline distT="0" distB="0" distL="114300" distR="114300">
+            <wp:extent cx="1619885" cy="3239770"/>
+            <wp:effectExtent l="0" t="0" r="18415" b="17780"/>
+            <wp:docPr id="14" name="图片 14" descr="Screenshot_2024-11-28-18-56-33-684_io.dcloud.HBuilder"/>
+            <wp:cNvGraphicFramePr>
+              <a:graphicFrameLocks xmlns:a="http://schemas.openxmlformats.org/drawingml/2006/main" noChangeAspect="1"/>
+            </wp:cNvGraphicFramePr>
+            <a:graphic xmlns:a="http://schemas.openxmlformats.org/drawingml/2006/main">
+              <a:graphicData uri="http://schemas.openxmlformats.org/drawingml/2006/picture">
+                <pic:pic xmlns:pic="http://schemas.openxmlformats.org/drawingml/2006/picture">
+                  <pic:nvPicPr>
+                    <pic:cNvPr id="14" name="图片 14" descr="Screenshot_2024-11-28-18-56-33-684_io.dcloud.HBuilder"/>
+                    <pic:cNvPicPr>
+                      <a:picLocks noChangeAspect="1"/>
+                    </pic:cNvPicPr>
+                  </pic:nvPicPr>
+                  <pic:blipFill>
+                    <a:blip r:embed="rId10"/>
+                    <a:stretch>
+                      <a:fillRect/>
+                    </a:stretch>
+                  </pic:blipFill>
+                  <pic:spPr>
+                    <a:xfrm>
+                      <a:off x="0" y="0"/>
+                      <a:ext cx="1619885" cy="3239770"/>
+                    </a:xfrm>
+                    <a:prstGeom prst="rect">
+                      <a:avLst/>
+                    </a:prstGeom>
+                  </pic:spPr>
+                </pic:pic>
+              </a:graphicData>
+            </a:graphic>
+          </wp:inline>
+        </w:drawing>
+      </w:r>
+      <w:r>
+        <w:rPr>
+          <w:rFonts w:hint="eastAsia" w:eastAsiaTheme="minorEastAsia"/>
+          <w:lang w:eastAsia="zh-CN"/>
+        </w:rPr>
+        <w:drawing>
+          <wp:inline distT="0" distB="0" distL="114300" distR="114300">
+            <wp:extent cx="1619885" cy="3239770"/>
+            <wp:effectExtent l="0" t="0" r="18415" b="17780"/>
+            <wp:docPr id="69" name="图片 69" descr="Screenshot_2024-11-29-18-43-44-500_io.dcloud.HBuilder"/>
+            <wp:cNvGraphicFramePr>
+              <a:graphicFrameLocks xmlns:a="http://schemas.openxmlformats.org/drawingml/2006/main" noChangeAspect="1"/>
+            </wp:cNvGraphicFramePr>
+            <a:graphic xmlns:a="http://schemas.openxmlformats.org/drawingml/2006/main">
+              <a:graphicData uri="http://schemas.openxmlformats.org/drawingml/2006/picture">
+                <pic:pic xmlns:pic="http://schemas.openxmlformats.org/drawingml/2006/picture">
+                  <pic:nvPicPr>
+                    <pic:cNvPr id="69" name="图片 69" descr="Screenshot_2024-11-29-18-43-44-500_io.dcloud.HBuilder"/>
+                    <pic:cNvPicPr>
+                      <a:picLocks noChangeAspect="1"/>
+                    </pic:cNvPicPr>
+                  </pic:nvPicPr>
+                  <pic:blipFill>
+                    <a:blip r:embed="rId11"/>
+                    <a:stretch>
+                      <a:fillRect/>
+                    </a:stretch>
+                  </pic:blipFill>
+                  <pic:spPr>
+                    <a:xfrm>
+                      <a:off x="0" y="0"/>
+                      <a:ext cx="1619885" cy="3239770"/>
+                    </a:xfrm>
+                    <a:prstGeom prst="rect">
+                      <a:avLst/>
+                    </a:prstGeom>
+                  </pic:spPr>
+                </pic:pic>
+              </a:graphicData>
+            </a:graphic>
+          </wp:inline>
+        </w:drawing>
+      </w:r>
+    </w:p>
+    <w:p>
+      <w:pPr>
+        <w:rPr>
+          <w:rFonts w:hint="eastAsia"/>
+        </w:rPr>
+      </w:pPr>
+      <w:r>
+        <w:rPr>
+          <w:rFonts w:hint="eastAsia"/>
+          <w:lang w:val="en-US" w:eastAsia="zh-CN"/>
+        </w:rPr>
+        <w:t>个人账号登录后主要分为</w:t>
+      </w:r>
+      <w:r>
+        <w:rPr>
+          <w:rFonts w:hint="eastAsia"/>
+        </w:rPr>
+        <w:t>三</w:t>
+      </w:r>
+      <w:r>
+        <w:rPr>
+          <w:rFonts w:hint="eastAsia"/>
+          <w:lang w:val="en-US" w:eastAsia="zh-CN"/>
+        </w:rPr>
+        <w:t>大模块</w:t>
+      </w:r>
+      <w:r>
+        <w:rPr>
+          <w:rFonts w:hint="eastAsia"/>
+        </w:rPr>
+        <w:t>。</w:t>
+      </w:r>
+    </w:p>
+    <w:p>
+      <w:pPr>
+        <w:rPr>
+          <w:rFonts w:hint="eastAsia"/>
+        </w:rPr>
+      </w:pPr>
+    </w:p>
+    <w:p>
+      <w:pPr>
+        <w:rPr>
+          <w:rFonts w:hint="eastAsia"/>
+          <w:lang w:val="en-US" w:eastAsia="zh-CN"/>
+        </w:rPr>
+      </w:pPr>
+      <w:r>
+        <w:rPr>
+          <w:rFonts w:hint="eastAsia"/>
+          <w:lang w:val="en-US" w:eastAsia="zh-CN"/>
+        </w:rPr>
+        <w:t>管理模块的功能最多，包含了</w:t>
+      </w:r>
+    </w:p>
+    <w:p>
+      <w:pPr>
+        <w:ind w:firstLine="420" w:firstLineChars="0"/>
+        <w:rPr>
+          <w:rFonts w:hint="eastAsia"/>
+          <w:lang w:val="en-US" w:eastAsia="zh-CN"/>
+        </w:rPr>
+      </w:pPr>
+      <w:r>
+        <w:rPr>
+          <w:rFonts w:hint="eastAsia"/>
+          <w:lang w:val="en-US" w:eastAsia="zh-CN"/>
+        </w:rPr>
+        <w:t>登录从业人员信息；</w:t>
+      </w:r>
+    </w:p>
+    <w:p>
+      <w:pPr>
+        <w:ind w:firstLine="420" w:firstLineChars="0"/>
+        <w:rPr>
+          <w:rFonts w:hint="eastAsia"/>
+          <w:lang w:val="en-US" w:eastAsia="zh-CN"/>
+        </w:rPr>
+      </w:pPr>
+      <w:r>
+        <w:rPr>
+          <w:rFonts w:hint="eastAsia"/>
+          <w:lang w:val="en-US" w:eastAsia="zh-CN"/>
+        </w:rPr>
+        <w:t>常用功能：点检管理、打卡；</w:t>
+      </w:r>
+    </w:p>
+    <w:p>
+      <w:pPr>
+        <w:ind w:firstLine="420" w:firstLineChars="0"/>
+        <w:rPr>
+          <w:rFonts w:hint="eastAsia"/>
+          <w:lang w:val="en-US" w:eastAsia="zh-CN"/>
+        </w:rPr>
+      </w:pPr>
+      <w:r>
+        <w:rPr>
+          <w:rFonts w:hint="eastAsia"/>
+          <w:lang w:val="en-US" w:eastAsia="zh-CN"/>
+        </w:rPr>
+        <w:t>管理功能：报警查看、离线统计、ACC统计、流量统计、叉车工时统计等统计功能子模块；</w:t>
+      </w:r>
+    </w:p>
+    <w:p>
+      <w:pPr>
+        <w:ind w:firstLine="420" w:firstLineChars="0"/>
+        <w:rPr>
+          <w:rFonts w:hint="eastAsia"/>
+          <w:lang w:val="en-US" w:eastAsia="zh-CN"/>
+        </w:rPr>
+      </w:pPr>
+    </w:p>
+    <w:p>
+      <w:pPr>
+        <w:rPr>
+          <w:rFonts w:hint="eastAsia"/>
+          <w:lang w:val="en-US" w:eastAsia="zh-CN"/>
+        </w:rPr>
+      </w:pPr>
+      <w:r>
+        <w:rPr>
+          <w:rFonts w:hint="eastAsia"/>
+          <w:lang w:val="en-US" w:eastAsia="zh-CN"/>
+        </w:rPr>
+        <w:t>监控模块：主要是实时监控叉车的位置、状态、速度等实时信息，点击叉车图标可以更多的</w:t>
+      </w:r>
+      <w:r>
+        <w:rPr>
+          <w:rFonts w:hint="eastAsia"/>
+          <w:lang w:val="en-US" w:eastAsia="zh-CN"/>
+        </w:rPr>
+        <w:tab/>
+      </w:r>
+      <w:r>
+        <w:rPr>
+          <w:rFonts w:hint="eastAsia"/>
+          <w:lang w:val="en-US" w:eastAsia="zh-CN"/>
+        </w:rPr>
+        <w:t>实时信息，也可观看它的实时视频、轨迹回放、录像回放等功能。地图上的“列表”悬</w:t>
+      </w:r>
+      <w:r>
+        <w:rPr>
+          <w:rFonts w:hint="eastAsia"/>
+          <w:lang w:val="en-US" w:eastAsia="zh-CN"/>
+        </w:rPr>
+        <w:tab/>
+      </w:r>
+      <w:r>
+        <w:rPr>
+          <w:rFonts w:hint="eastAsia"/>
+          <w:lang w:val="en-US" w:eastAsia="zh-CN"/>
+        </w:rPr>
+        <w:t>浮按钮和左上角的放大镜按</w:t>
+      </w:r>
+      <w:r>
+        <w:rPr>
+          <w:rFonts w:hint="eastAsia"/>
+          <w:lang w:val="en-US" w:eastAsia="zh-CN"/>
+        </w:rPr>
+        <w:tab/>
+      </w:r>
+      <w:r>
+        <w:rPr>
+          <w:rFonts w:hint="eastAsia"/>
+          <w:lang w:val="en-US" w:eastAsia="zh-CN"/>
+        </w:rPr>
+        <w:t>钮都可以快速的筛选到指定的叉车。</w:t>
+      </w:r>
+    </w:p>
+    <w:p>
+      <w:pPr>
+        <w:rPr>
+          <w:rFonts w:hint="default"/>
+          <w:lang w:val="en-US" w:eastAsia="zh-CN"/>
+        </w:rPr>
+      </w:pPr>
+    </w:p>
+    <w:p>
+      <w:r>
+        <w:rPr>
+          <w:rFonts w:hint="eastAsia"/>
+          <w:lang w:val="en-US" w:eastAsia="zh-CN"/>
+        </w:rPr>
+        <w:t>我的模块：我们可以设置APP的消息接收与否、语言、地图等，还可以退出登录切换账号</w:t>
+      </w:r>
+      <w:r>
+        <w:rPr>
+          <w:rFonts w:hint="eastAsia"/>
+        </w:rPr>
+        <w:t>。</w:t>
+      </w:r>
+    </w:p>
+    <w:p>
+      <w:pPr>
+        <w:rPr>
+          <w:rFonts w:hint="eastAsia"/>
+        </w:rPr>
+      </w:pPr>
     </w:p>
     <w:p>
       <w:pPr>
@@ -1074,7 +1452,7 @@
                     </pic:cNvPicPr>
                   </pic:nvPicPr>
                   <pic:blipFill>
-                    <a:blip r:embed="rId10"/>
+                    <a:blip r:embed="rId12"/>
                     <a:stretch>
                       <a:fillRect/>
                     </a:stretch>
@@ -1169,7 +1547,7 @@
                     </pic:cNvPicPr>
                   </pic:nvPicPr>
                   <pic:blipFill>
-                    <a:blip r:embed="rId11"/>
+                    <a:blip r:embed="rId13"/>
                     <a:stretch>
                       <a:fillRect/>
                     </a:stretch>
@@ -1262,7 +1640,7 @@
                     </pic:cNvPicPr>
                   </pic:nvPicPr>
                   <pic:blipFill>
-                    <a:blip r:embed="rId12"/>
+                    <a:blip r:embed="rId14"/>
                     <a:stretch>
                       <a:fillRect/>
                     </a:stretch>
@@ -1354,15 +1732,15 @@
           <wp:inline distT="0" distB="0" distL="114300" distR="114300">
             <wp:extent cx="1619885" cy="3239770"/>
             <wp:effectExtent l="0" t="0" r="18415" b="17780"/>
-            <wp:docPr id="52" name="图片 52" descr="Screenshot_2024-11-04-14-13-53-274_io.dcloud.HBuilder"/>
-            <wp:cNvGraphicFramePr>
-              <a:graphicFrameLocks xmlns:a="http://schemas.openxmlformats.org/drawingml/2006/main" noChangeAspect="1"/>
-            </wp:cNvGraphicFramePr>
-            <a:graphic xmlns:a="http://schemas.openxmlformats.org/drawingml/2006/main">
-              <a:graphicData uri="http://schemas.openxmlformats.org/drawingml/2006/picture">
-                <pic:pic xmlns:pic="http://schemas.openxmlformats.org/drawingml/2006/picture">
-                  <pic:nvPicPr>
-                    <pic:cNvPr id="52" name="图片 52" descr="Screenshot_2024-11-04-14-13-53-274_io.dcloud.HBuilder"/>
+            <wp:docPr id="80" name="图片 80" descr="Screenshot_2024-11-28-18-56-25-136_io.dcloud.HBuilder"/>
+            <wp:cNvGraphicFramePr>
+              <a:graphicFrameLocks xmlns:a="http://schemas.openxmlformats.org/drawingml/2006/main" noChangeAspect="1"/>
+            </wp:cNvGraphicFramePr>
+            <a:graphic xmlns:a="http://schemas.openxmlformats.org/drawingml/2006/main">
+              <a:graphicData uri="http://schemas.openxmlformats.org/drawingml/2006/picture">
+                <pic:pic xmlns:pic="http://schemas.openxmlformats.org/drawingml/2006/picture">
+                  <pic:nvPicPr>
+                    <pic:cNvPr id="80" name="图片 80" descr="Screenshot_2024-11-28-18-56-25-136_io.dcloud.HBuilder"/>
                     <pic:cNvPicPr>
                       <a:picLocks noChangeAspect="1"/>
                     </pic:cNvPicPr>
@@ -1411,7 +1789,7 @@
                     </pic:cNvPicPr>
                   </pic:nvPicPr>
                   <pic:blipFill>
-                    <a:blip r:embed="rId13"/>
+                    <a:blip r:embed="rId15"/>
                     <a:stretch>
                       <a:fillRect/>
                     </a:stretch>
@@ -1454,7 +1832,7 @@
                     </pic:cNvPicPr>
                   </pic:nvPicPr>
                   <pic:blipFill>
-                    <a:blip r:embed="rId14"/>
+                    <a:blip r:embed="rId16"/>
                     <a:stretch>
                       <a:fillRect/>
                     </a:stretch>
@@ -1494,7 +1872,7 @@
           <w:rFonts w:hint="eastAsia"/>
           <w:lang w:val="en-US" w:eastAsia="zh-CN"/>
         </w:rPr>
-        <w:t>上实时监控叉车的位置、状态、速度等实时信息，点击叉车图标可以更多的实时信息，也可观看它的实时视频、轨迹回放、录像回放等功能。地图上的“列表”悬浮按钮和左上角的放大镜按钮都可以快速的筛选到指定的叉车。</w:t>
+        <w:t>上实时监控叉车的位置、状态、速度等实时信息，点击叉车图标可以更多的实时信息，也可观看它的实时视频、轨迹回放、录像回放等功能，左右滑动功能按钮栏可以看到另外一部分隐藏起来的功能。地图上的“列表”悬浮按钮和左上角的放大镜按钮都可以快速的筛选到指定的叉车。</w:t>
       </w:r>
     </w:p>
     <w:p>
@@ -1544,7 +1922,7 @@
                     </pic:cNvPicPr>
                   </pic:nvPicPr>
                   <pic:blipFill>
-                    <a:blip r:embed="rId15"/>
+                    <a:blip r:embed="rId17"/>
                     <a:stretch>
                       <a:fillRect/>
                     </a:stretch>
@@ -1627,7 +2005,7 @@
                     </pic:cNvPicPr>
                   </pic:nvPicPr>
                   <pic:blipFill>
-                    <a:blip r:embed="rId16"/>
+                    <a:blip r:embed="rId18"/>
                     <a:stretch>
                       <a:fillRect/>
                     </a:stretch>
@@ -1670,7 +2048,7 @@
                     </pic:cNvPicPr>
                   </pic:nvPicPr>
                   <pic:blipFill>
-                    <a:blip r:embed="rId17"/>
+                    <a:blip r:embed="rId19"/>
                     <a:stretch>
                       <a:fillRect/>
                     </a:stretch>
@@ -1798,7 +2176,7 @@
                     </pic:cNvPicPr>
                   </pic:nvPicPr>
                   <pic:blipFill>
-                    <a:blip r:embed="rId18"/>
+                    <a:blip r:embed="rId20"/>
                     <a:stretch>
                       <a:fillRect/>
                     </a:stretch>
@@ -1841,7 +2219,7 @@
                     </pic:cNvPicPr>
                   </pic:nvPicPr>
                   <pic:blipFill>
-                    <a:blip r:embed="rId19"/>
+                    <a:blip r:embed="rId21"/>
                     <a:stretch>
                       <a:fillRect/>
                     </a:stretch>
@@ -1884,7 +2262,7 @@
                     </pic:cNvPicPr>
                   </pic:nvPicPr>
                   <pic:blipFill>
-                    <a:blip r:embed="rId20"/>
+                    <a:blip r:embed="rId22"/>
                     <a:stretch>
                       <a:fillRect/>
                     </a:stretch>
@@ -2014,7 +2392,7 @@
                     </pic:cNvPicPr>
                   </pic:nvPicPr>
                   <pic:blipFill>
-                    <a:blip r:embed="rId21"/>
+                    <a:blip r:embed="rId23"/>
                     <a:stretch>
                       <a:fillRect/>
                     </a:stretch>
@@ -2057,7 +2435,7 @@
                     </pic:cNvPicPr>
                   </pic:nvPicPr>
                   <pic:blipFill>
-                    <a:blip r:embed="rId22"/>
+                    <a:blip r:embed="rId24"/>
                     <a:stretch>
                       <a:fillRect/>
                     </a:stretch>
@@ -2140,7 +2518,7 @@
                     </pic:cNvPicPr>
                   </pic:nvPicPr>
                   <pic:blipFill>
-                    <a:blip r:embed="rId23"/>
+                    <a:blip r:embed="rId25"/>
                     <a:stretch>
                       <a:fillRect/>
                     </a:stretch>
@@ -2231,7 +2609,7 @@
                     </pic:cNvPicPr>
                   </pic:nvPicPr>
                   <pic:blipFill>
-                    <a:blip r:embed="rId24"/>
+                    <a:blip r:embed="rId26"/>
                     <a:stretch>
                       <a:fillRect/>
                     </a:stretch>
@@ -2314,7 +2692,7 @@
                     </pic:cNvPicPr>
                   </pic:nvPicPr>
                   <pic:blipFill>
-                    <a:blip r:embed="rId25"/>
+                    <a:blip r:embed="rId27"/>
                     <a:stretch>
                       <a:fillRect/>
                     </a:stretch>
@@ -2384,10 +2762,201 @@
     </w:p>
     <w:p>
       <w:pPr>
-        <w:rPr>
-          <w:rFonts w:hint="eastAsia"/>
-        </w:rPr>
-      </w:pPr>
+        <w:pStyle w:val="3"/>
+        <w:bidi w:val="0"/>
+        <w:rPr>
+          <w:rFonts w:hint="default"/>
+          <w:lang w:val="en-US" w:eastAsia="zh-CN"/>
+        </w:rPr>
+      </w:pPr>
+      <w:r>
+        <w:rPr>
+          <w:rFonts w:hint="eastAsia"/>
+          <w:lang w:val="en-US" w:eastAsia="zh-CN"/>
+        </w:rPr>
+        <w:t>4.10报警</w:t>
+      </w:r>
+    </w:p>
+    <w:p>
+      <w:pPr>
+        <w:rPr>
+          <w:rFonts w:hint="eastAsia"/>
+          <w:lang w:val="en-US" w:eastAsia="zh-CN"/>
+        </w:rPr>
+      </w:pPr>
+      <w:r>
+        <w:rPr>
+          <w:rFonts w:hint="eastAsia"/>
+          <w:lang w:val="en-US" w:eastAsia="zh-CN"/>
+        </w:rPr>
+        <w:t>可以直接查看该车辆的报警情况。</w:t>
+      </w:r>
+    </w:p>
+    <w:p>
+      <w:pPr>
+        <w:rPr>
+          <w:rFonts w:hint="eastAsia"/>
+          <w:lang w:val="en-US" w:eastAsia="zh-CN"/>
+        </w:rPr>
+      </w:pPr>
+      <w:r>
+        <w:rPr>
+          <w:rFonts w:hint="eastAsia"/>
+          <w:lang w:val="en-US" w:eastAsia="zh-CN"/>
+        </w:rPr>
+        <w:drawing>
+          <wp:inline distT="0" distB="0" distL="114300" distR="114300">
+            <wp:extent cx="1619885" cy="3239770"/>
+            <wp:effectExtent l="0" t="0" r="18415" b="17780"/>
+            <wp:docPr id="81" name="图片 81" descr="Screenshot_2024-11-29-18-19-31-424_io.dcloud.HBuilder"/>
+            <wp:cNvGraphicFramePr>
+              <a:graphicFrameLocks xmlns:a="http://schemas.openxmlformats.org/drawingml/2006/main" noChangeAspect="1"/>
+            </wp:cNvGraphicFramePr>
+            <a:graphic xmlns:a="http://schemas.openxmlformats.org/drawingml/2006/main">
+              <a:graphicData uri="http://schemas.openxmlformats.org/drawingml/2006/picture">
+                <pic:pic xmlns:pic="http://schemas.openxmlformats.org/drawingml/2006/picture">
+                  <pic:nvPicPr>
+                    <pic:cNvPr id="81" name="图片 81" descr="Screenshot_2024-11-29-18-19-31-424_io.dcloud.HBuilder"/>
+                    <pic:cNvPicPr>
+                      <a:picLocks noChangeAspect="1"/>
+                    </pic:cNvPicPr>
+                  </pic:nvPicPr>
+                  <pic:blipFill>
+                    <a:blip r:embed="rId28"/>
+                    <a:stretch>
+                      <a:fillRect/>
+                    </a:stretch>
+                  </pic:blipFill>
+                  <pic:spPr>
+                    <a:xfrm>
+                      <a:off x="0" y="0"/>
+                      <a:ext cx="1619885" cy="3239770"/>
+                    </a:xfrm>
+                    <a:prstGeom prst="rect">
+                      <a:avLst/>
+                    </a:prstGeom>
+                  </pic:spPr>
+                </pic:pic>
+              </a:graphicData>
+            </a:graphic>
+          </wp:inline>
+        </w:drawing>
+      </w:r>
+    </w:p>
+    <w:p>
+      <w:pPr>
+        <w:pStyle w:val="3"/>
+        <w:bidi w:val="0"/>
+        <w:rPr>
+          <w:rFonts w:hint="eastAsia"/>
+          <w:lang w:val="en-US" w:eastAsia="zh-CN"/>
+        </w:rPr>
+      </w:pPr>
+      <w:r>
+        <w:rPr>
+          <w:rFonts w:hint="eastAsia"/>
+          <w:lang w:val="en-US" w:eastAsia="zh-CN"/>
+        </w:rPr>
+        <w:t>4.11拍照</w:t>
+      </w:r>
+    </w:p>
+    <w:p>
+      <w:pPr>
+        <w:rPr>
+          <w:rFonts w:hint="eastAsia"/>
+          <w:lang w:val="en-US" w:eastAsia="zh-CN"/>
+        </w:rPr>
+      </w:pPr>
+      <w:r>
+        <w:rPr>
+          <w:rFonts w:hint="eastAsia"/>
+          <w:lang w:val="en-US" w:eastAsia="zh-CN"/>
+        </w:rPr>
+        <w:t>选定好要进行拍照的通道和照片的分辨率后，可以给车辆下发拍照命令。</w:t>
+      </w:r>
+    </w:p>
+    <w:p>
+      <w:pPr>
+        <w:rPr>
+          <w:rFonts w:hint="default"/>
+          <w:lang w:val="en-US" w:eastAsia="zh-CN"/>
+        </w:rPr>
+      </w:pPr>
+      <w:r>
+        <w:rPr>
+          <w:rFonts w:hint="default"/>
+          <w:lang w:val="en-US" w:eastAsia="zh-CN"/>
+        </w:rPr>
+        <w:drawing>
+          <wp:inline distT="0" distB="0" distL="114300" distR="114300">
+            <wp:extent cx="1619885" cy="3239770"/>
+            <wp:effectExtent l="0" t="0" r="18415" b="17780"/>
+            <wp:docPr id="82" name="图片 82" descr="Screenshot_2024-11-29-18-19-50-721_io.dcloud.HBuilder"/>
+            <wp:cNvGraphicFramePr>
+              <a:graphicFrameLocks xmlns:a="http://schemas.openxmlformats.org/drawingml/2006/main" noChangeAspect="1"/>
+            </wp:cNvGraphicFramePr>
+            <a:graphic xmlns:a="http://schemas.openxmlformats.org/drawingml/2006/main">
+              <a:graphicData uri="http://schemas.openxmlformats.org/drawingml/2006/picture">
+                <pic:pic xmlns:pic="http://schemas.openxmlformats.org/drawingml/2006/picture">
+                  <pic:nvPicPr>
+                    <pic:cNvPr id="82" name="图片 82" descr="Screenshot_2024-11-29-18-19-50-721_io.dcloud.HBuilder"/>
+                    <pic:cNvPicPr>
+                      <a:picLocks noChangeAspect="1"/>
+                    </pic:cNvPicPr>
+                  </pic:nvPicPr>
+                  <pic:blipFill>
+                    <a:blip r:embed="rId29"/>
+                    <a:stretch>
+                      <a:fillRect/>
+                    </a:stretch>
+                  </pic:blipFill>
+                  <pic:spPr>
+                    <a:xfrm>
+                      <a:off x="0" y="0"/>
+                      <a:ext cx="1619885" cy="3239770"/>
+                    </a:xfrm>
+                    <a:prstGeom prst="rect">
+                      <a:avLst/>
+                    </a:prstGeom>
+                  </pic:spPr>
+                </pic:pic>
+              </a:graphicData>
+            </a:graphic>
+          </wp:inline>
+        </w:drawing>
+      </w:r>
+    </w:p>
+    <w:p>
+      <w:pPr>
+        <w:pStyle w:val="3"/>
+        <w:bidi w:val="0"/>
+        <w:rPr>
+          <w:rFonts w:hint="eastAsia"/>
+          <w:lang w:val="en-US" w:eastAsia="zh-CN"/>
+        </w:rPr>
+      </w:pPr>
+      <w:r>
+        <w:rPr>
+          <w:rFonts w:hint="eastAsia"/>
+          <w:lang w:val="en-US" w:eastAsia="zh-CN"/>
+        </w:rPr>
+        <w:t>4.12打卡</w:t>
+      </w:r>
+    </w:p>
+    <w:p>
+      <w:pPr>
+        <w:rPr>
+          <w:rFonts w:hint="default"/>
+          <w:lang w:val="en-US" w:eastAsia="zh-CN"/>
+        </w:rPr>
+      </w:pPr>
+      <w:r>
+        <w:rPr>
+          <w:rFonts w:hint="eastAsia"/>
+          <w:lang w:val="en-US" w:eastAsia="zh-CN"/>
+        </w:rPr>
+        <w:t>点击打卡，如果是从业人员登录会直接去人脸识别打卡。如果是集团账号登录则需要先选好打开的从业人员。</w:t>
+      </w:r>
     </w:p>
     <w:p/>
     <w:p/>
@@ -2452,7 +3021,7 @@
                     </pic:cNvPicPr>
                   </pic:nvPicPr>
                   <pic:blipFill>
-                    <a:blip r:embed="rId26"/>
+                    <a:blip r:embed="rId30"/>
                     <a:stretch>
                       <a:fillRect/>
                     </a:stretch>
@@ -2537,7 +3106,7 @@
                     </pic:cNvPicPr>
                   </pic:nvPicPr>
                   <pic:blipFill>
-                    <a:blip r:embed="rId27"/>
+                    <a:blip r:embed="rId31"/>
                     <a:stretch>
                       <a:fillRect/>
                     </a:stretch>
@@ -2580,7 +3149,7 @@
                     </pic:cNvPicPr>
                   </pic:nvPicPr>
                   <pic:blipFill>
-                    <a:blip r:embed="rId28"/>
+                    <a:blip r:embed="rId32"/>
                     <a:stretch>
                       <a:fillRect/>
                     </a:stretch>
@@ -2623,7 +3192,7 @@
                     </pic:cNvPicPr>
                   </pic:nvPicPr>
                   <pic:blipFill>
-                    <a:blip r:embed="rId29"/>
+                    <a:blip r:embed="rId33"/>
                     <a:stretch>
                       <a:fillRect/>
                     </a:stretch>
@@ -2714,7 +3283,7 @@
                     </pic:cNvPicPr>
                   </pic:nvPicPr>
                   <pic:blipFill>
-                    <a:blip r:embed="rId30"/>
+                    <a:blip r:embed="rId34"/>
                     <a:stretch>
                       <a:fillRect/>
                     </a:stretch>
@@ -2830,7 +3399,7 @@
                     </pic:cNvPicPr>
                   </pic:nvPicPr>
                   <pic:blipFill>
-                    <a:blip r:embed="rId31"/>
+                    <a:blip r:embed="rId35"/>
                     <a:stretch>
                       <a:fillRect/>
                     </a:stretch>
@@ -2873,7 +3442,7 @@
                     </pic:cNvPicPr>
                   </pic:nvPicPr>
                   <pic:blipFill>
-                    <a:blip r:embed="rId32"/>
+                    <a:blip r:embed="rId36"/>
                     <a:stretch>
                       <a:fillRect/>
                     </a:stretch>
@@ -2964,7 +3533,7 @@
                     </pic:cNvPicPr>
                   </pic:nvPicPr>
                   <pic:blipFill>
-                    <a:blip r:embed="rId33"/>
+                    <a:blip r:embed="rId37"/>
                     <a:stretch>
                       <a:fillRect/>
                     </a:stretch>
@@ -3007,7 +3576,7 @@
                     </pic:cNvPicPr>
                   </pic:nvPicPr>
                   <pic:blipFill>
-                    <a:blip r:embed="rId34"/>
+                    <a:blip r:embed="rId38"/>
                     <a:stretch>
                       <a:fillRect/>
                     </a:stretch>
@@ -3050,7 +3619,7 @@
                     </pic:cNvPicPr>
                   </pic:nvPicPr>
                   <pic:blipFill>
-                    <a:blip r:embed="rId35"/>
+                    <a:blip r:embed="rId39"/>
                     <a:stretch>
                       <a:fillRect/>
                     </a:stretch>
@@ -3133,7 +3702,7 @@
                     </pic:cNvPicPr>
                   </pic:nvPicPr>
                   <pic:blipFill>
-                    <a:blip r:embed="rId36"/>
+                    <a:blip r:embed="rId40"/>
                     <a:stretch>
                       <a:fillRect/>
                     </a:stretch>
@@ -3176,7 +3745,7 @@
                     </pic:cNvPicPr>
                   </pic:nvPicPr>
                   <pic:blipFill>
-                    <a:blip r:embed="rId37"/>
+                    <a:blip r:embed="rId41"/>
                     <a:stretch>
                       <a:fillRect/>
                     </a:stretch>
@@ -3219,7 +3788,7 @@
                     </pic:cNvPicPr>
                   </pic:nvPicPr>
                   <pic:blipFill>
-                    <a:blip r:embed="rId38"/>
+                    <a:blip r:embed="rId42"/>
                     <a:stretch>
                       <a:fillRect/>
                     </a:stretch>
@@ -3302,7 +3871,7 @@
                     </pic:cNvPicPr>
                   </pic:nvPicPr>
                   <pic:blipFill>
-                    <a:blip r:embed="rId39"/>
+                    <a:blip r:embed="rId43"/>
                     <a:stretch>
                       <a:fillRect/>
                     </a:stretch>
@@ -3385,7 +3954,7 @@
                     </pic:cNvPicPr>
                   </pic:nvPicPr>
                   <pic:blipFill>
-                    <a:blip r:embed="rId40"/>
+                    <a:blip r:embed="rId44"/>
                     <a:stretch>
                       <a:fillRect/>
                     </a:stretch>
@@ -3468,7 +4037,7 @@
                     </pic:cNvPicPr>
                   </pic:nvPicPr>
                   <pic:blipFill>
-                    <a:blip r:embed="rId41"/>
+                    <a:blip r:embed="rId45"/>
                     <a:stretch>
                       <a:fillRect/>
                     </a:stretch>
@@ -3511,7 +4080,7 @@
                     </pic:cNvPicPr>
                   </pic:nvPicPr>
                   <pic:blipFill>
-                    <a:blip r:embed="rId42"/>
+                    <a:blip r:embed="rId46"/>
                     <a:stretch>
                       <a:fillRect/>
                     </a:stretch>
@@ -3554,7 +4123,7 @@
                     </pic:cNvPicPr>
                   </pic:nvPicPr>
                   <pic:blipFill>
-                    <a:blip r:embed="rId43"/>
+                    <a:blip r:embed="rId47"/>
                     <a:stretch>
                       <a:fillRect/>
                     </a:stretch>
@@ -3597,7 +4166,7 @@
                     </pic:cNvPicPr>
                   </pic:nvPicPr>
                   <pic:blipFill>
-                    <a:blip r:embed="rId44"/>
+                    <a:blip r:embed="rId48"/>
                     <a:stretch>
                       <a:fillRect/>
                     </a:stretch>
@@ -3640,7 +4209,7 @@
                     </pic:cNvPicPr>
                   </pic:nvPicPr>
                   <pic:blipFill>
-                    <a:blip r:embed="rId45"/>
+                    <a:blip r:embed="rId49"/>
                     <a:stretch>
                       <a:fillRect/>
                     </a:stretch>
@@ -3683,7 +4252,7 @@
                     </pic:cNvPicPr>
                   </pic:nvPicPr>
                   <pic:blipFill>
-                    <a:blip r:embed="rId46"/>
+                    <a:blip r:embed="rId50"/>
                     <a:stretch>
                       <a:fillRect/>
                     </a:stretch>
@@ -3774,7 +4343,7 @@
                     </pic:cNvPicPr>
                   </pic:nvPicPr>
                   <pic:blipFill>
-                    <a:blip r:embed="rId47"/>
+                    <a:blip r:embed="rId51"/>
                     <a:stretch>
                       <a:fillRect/>
                     </a:stretch>
@@ -3817,7 +4386,7 @@
                     </pic:cNvPicPr>
                   </pic:nvPicPr>
                   <pic:blipFill>
-                    <a:blip r:embed="rId48"/>
+                    <a:blip r:embed="rId52"/>
                     <a:stretch>
                       <a:fillRect/>
                     </a:stretch>
@@ -3856,7 +4425,7 @@
                     </pic:cNvPicPr>
                   </pic:nvPicPr>
                   <pic:blipFill>
-                    <a:blip r:embed="rId49"/>
+                    <a:blip r:embed="rId53"/>
                     <a:stretch>
                       <a:fillRect/>
                     </a:stretch>
@@ -3943,7 +4512,7 @@
                     </pic:cNvPicPr>
                   </pic:nvPicPr>
                   <pic:blipFill>
-                    <a:blip r:embed="rId50"/>
+                    <a:blip r:embed="rId54"/>
                     <a:stretch>
                       <a:fillRect/>
                     </a:stretch>
@@ -3986,7 +4555,7 @@
                     </pic:cNvPicPr>
                   </pic:nvPicPr>
                   <pic:blipFill>
-                    <a:blip r:embed="rId51"/>
+                    <a:blip r:embed="rId55"/>
                     <a:stretch>
                       <a:fillRect/>
                     </a:stretch>
@@ -4077,7 +4646,7 @@
                     </pic:cNvPicPr>
                   </pic:nvPicPr>
                   <pic:blipFill>
-                    <a:blip r:embed="rId52"/>
+                    <a:blip r:embed="rId56"/>
                     <a:stretch>
                       <a:fillRect/>
                     </a:stretch>
@@ -4120,7 +4689,7 @@
                     </pic:cNvPicPr>
                   </pic:nvPicPr>
                   <pic:blipFill>
-                    <a:blip r:embed="rId53"/>
+                    <a:blip r:embed="rId57"/>
                     <a:stretch>
                       <a:fillRect/>
                     </a:stretch>
@@ -4163,7 +4732,7 @@
                     </pic:cNvPicPr>
                   </pic:nvPicPr>
                   <pic:blipFill>
-                    <a:blip r:embed="rId54"/>
+                    <a:blip r:embed="rId58"/>
                     <a:stretch>
                       <a:fillRect/>
                     </a:stretch>
@@ -4246,7 +4815,7 @@
                     </pic:cNvPicPr>
                   </pic:nvPicPr>
                   <pic:blipFill>
-                    <a:blip r:embed="rId55"/>
+                    <a:blip r:embed="rId59"/>
                     <a:stretch>
                       <a:fillRect/>
                     </a:stretch>
@@ -4289,7 +4858,7 @@
                     </pic:cNvPicPr>
                   </pic:nvPicPr>
                   <pic:blipFill>
-                    <a:blip r:embed="rId56"/>
+                    <a:blip r:embed="rId60"/>
                     <a:stretch>
                       <a:fillRect/>
                     </a:stretch>
@@ -4404,7 +4973,7 @@
                     </pic:cNvPicPr>
                   </pic:nvPicPr>
                   <pic:blipFill>
-                    <a:blip r:embed="rId57"/>
+                    <a:blip r:embed="rId61"/>
                     <a:stretch>
                       <a:fillRect/>
                     </a:stretch>
@@ -4447,7 +5016,7 @@
                     </pic:cNvPicPr>
                   </pic:nvPicPr>
                   <pic:blipFill>
-                    <a:blip r:embed="rId58"/>
+                    <a:blip r:embed="rId62"/>
                     <a:stretch>
                       <a:fillRect/>
                     </a:stretch>
@@ -4530,7 +5099,7 @@
                     </pic:cNvPicPr>
                   </pic:nvPicPr>
                   <pic:blipFill>
-                    <a:blip r:embed="rId59"/>
+                    <a:blip r:embed="rId63"/>
                     <a:stretch>
                       <a:fillRect/>
                     </a:stretch>
@@ -4573,7 +5142,7 @@
                     </pic:cNvPicPr>
                   </pic:nvPicPr>
                   <pic:blipFill>
-                    <a:blip r:embed="rId60"/>
+                    <a:blip r:embed="rId64"/>
                     <a:stretch>
                       <a:fillRect/>
                     </a:stretch>
@@ -4664,7 +5233,7 @@
                     </pic:cNvPicPr>
                   </pic:nvPicPr>
                   <pic:blipFill>
-                    <a:blip r:embed="rId61"/>
+                    <a:blip r:embed="rId65"/>
                     <a:stretch>
                       <a:fillRect/>
                     </a:stretch>
@@ -4707,7 +5276,7 @@
                     </pic:cNvPicPr>
                   </pic:nvPicPr>
                   <pic:blipFill>
-                    <a:blip r:embed="rId62"/>
+                    <a:blip r:embed="rId66"/>
                     <a:stretch>
                       <a:fillRect/>
                     </a:stretch>
@@ -4790,7 +5359,7 @@
                     </pic:cNvPicPr>
                   </pic:nvPicPr>
                   <pic:blipFill>
-                    <a:blip r:embed="rId63"/>
+                    <a:blip r:embed="rId67"/>
                     <a:stretch>
                       <a:fillRect/>
                     </a:stretch>
@@ -4833,7 +5402,7 @@
                     </pic:cNvPicPr>
                   </pic:nvPicPr>
                   <pic:blipFill>
-                    <a:blip r:embed="rId64"/>
+                    <a:blip r:embed="rId68"/>
                     <a:stretch>
                       <a:fillRect/>
                     </a:stretch>
@@ -4916,7 +5485,7 @@
                     </pic:cNvPicPr>
                   </pic:nvPicPr>
                   <pic:blipFill>
-                    <a:blip r:embed="rId65"/>
+                    <a:blip r:embed="rId69"/>
                     <a:stretch>
                       <a:fillRect/>
                     </a:stretch>
@@ -4959,7 +5528,7 @@
                     </pic:cNvPicPr>
                   </pic:nvPicPr>
                   <pic:blipFill>
-                    <a:blip r:embed="rId66"/>
+                    <a:blip r:embed="rId70"/>
                     <a:stretch>
                       <a:fillRect/>
                     </a:stretch>
@@ -5042,7 +5611,7 @@
                     </pic:cNvPicPr>
                   </pic:nvPicPr>
                   <pic:blipFill>
-                    <a:blip r:embed="rId67"/>
+                    <a:blip r:embed="rId71"/>
                     <a:stretch>
                       <a:fillRect/>
                     </a:stretch>
@@ -5085,7 +5654,7 @@
                     </pic:cNvPicPr>
                   </pic:nvPicPr>
                   <pic:blipFill>
-                    <a:blip r:embed="rId68"/>
+                    <a:blip r:embed="rId72"/>
                     <a:stretch>
                       <a:fillRect/>
                     </a:stretch>
@@ -5176,7 +5745,7 @@
                     </pic:cNvPicPr>
                   </pic:nvPicPr>
                   <pic:blipFill>
-                    <a:blip r:embed="rId69"/>
+                    <a:blip r:embed="rId73"/>
                     <a:stretch>
                       <a:fillRect/>
                     </a:stretch>
@@ -5219,7 +5788,7 @@
                     </pic:cNvPicPr>
                   </pic:nvPicPr>
                   <pic:blipFill>
-                    <a:blip r:embed="rId70"/>
+                    <a:blip r:embed="rId74"/>
                     <a:stretch>
                       <a:fillRect/>
                     </a:stretch>
@@ -5262,7 +5831,7 @@
                     </pic:cNvPicPr>
                   </pic:nvPicPr>
                   <pic:blipFill>
-                    <a:blip r:embed="rId71"/>
+                    <a:blip r:embed="rId75"/>
                     <a:stretch>
                       <a:fillRect/>
                     </a:stretch>
@@ -5307,7 +5876,6 @@
           <w:lang w:val="en-US" w:eastAsia="zh-CN"/>
         </w:rPr>
       </w:pPr>
-      <w:bookmarkStart w:id="0" w:name="_GoBack"/>
       <w:r>
         <w:rPr>
           <w:rFonts w:hint="eastAsia"/>
@@ -5316,7 +5884,6 @@
         <w:t>5.20一键启动</w:t>
       </w:r>
     </w:p>
-    <w:bookmarkEnd w:id="0"/>
     <w:p>
       <w:pPr>
         <w:rPr>
@@ -5347,7 +5914,7 @@
                     </pic:cNvPicPr>
                   </pic:nvPicPr>
                   <pic:blipFill>
-                    <a:blip r:embed="rId72"/>
+                    <a:blip r:embed="rId76"/>
                     <a:stretch>
                       <a:fillRect/>
                     </a:stretch>
@@ -5390,7 +5957,7 @@
                     </pic:cNvPicPr>
                   </pic:nvPicPr>
                   <pic:blipFill>
-                    <a:blip r:embed="rId73"/>
+                    <a:blip r:embed="rId77"/>
                     <a:stretch>
                       <a:fillRect/>
                     </a:stretch>
@@ -5414,7 +5981,7 @@
     <w:p>
       <w:pPr>
         <w:rPr>
-          <w:rFonts w:hint="default"/>
+          <w:rFonts w:hint="eastAsia"/>
           <w:lang w:val="en-US" w:eastAsia="zh-CN"/>
         </w:rPr>
       </w:pPr>
@@ -5424,6 +5991,255 @@
           <w:lang w:val="en-US" w:eastAsia="zh-CN"/>
         </w:rPr>
         <w:t>进入一键启动页面，选中要启动的叉车设备（只能启动在线设备），点击“START”按钮，再在弹出框点击“确认”即可一键启动该叉车设备。</w:t>
+      </w:r>
+    </w:p>
+    <w:p>
+      <w:pPr>
+        <w:pStyle w:val="3"/>
+        <w:bidi w:val="0"/>
+        <w:rPr>
+          <w:rFonts w:hint="eastAsia"/>
+          <w:lang w:val="en-US" w:eastAsia="zh-CN"/>
+        </w:rPr>
+      </w:pPr>
+      <w:r>
+        <w:rPr>
+          <w:rFonts w:hint="eastAsia"/>
+          <w:lang w:val="en-US" w:eastAsia="zh-CN"/>
+        </w:rPr>
+        <w:t>5.21点检</w:t>
+      </w:r>
+      <w:bookmarkStart w:id="0" w:name="_GoBack"/>
+      <w:bookmarkEnd w:id="0"/>
+      <w:r>
+        <w:rPr>
+          <w:rFonts w:hint="eastAsia"/>
+          <w:lang w:val="en-US" w:eastAsia="zh-CN"/>
+        </w:rPr>
+        <w:t>管理</w:t>
+      </w:r>
+    </w:p>
+    <w:p>
+      <w:r>
+        <w:drawing>
+          <wp:inline distT="0" distB="0" distL="114300" distR="114300">
+            <wp:extent cx="1720215" cy="3060065"/>
+            <wp:effectExtent l="0" t="0" r="13335" b="6985"/>
+            <wp:docPr id="24" name="图片 4"/>
+            <wp:cNvGraphicFramePr>
+              <a:graphicFrameLocks xmlns:a="http://schemas.openxmlformats.org/drawingml/2006/main" noChangeAspect="1"/>
+            </wp:cNvGraphicFramePr>
+            <a:graphic xmlns:a="http://schemas.openxmlformats.org/drawingml/2006/main">
+              <a:graphicData uri="http://schemas.openxmlformats.org/drawingml/2006/picture">
+                <pic:pic xmlns:pic="http://schemas.openxmlformats.org/drawingml/2006/picture">
+                  <pic:nvPicPr>
+                    <pic:cNvPr id="24" name="图片 4"/>
+                    <pic:cNvPicPr>
+                      <a:picLocks noChangeAspect="1"/>
+                    </pic:cNvPicPr>
+                  </pic:nvPicPr>
+                  <pic:blipFill>
+                    <a:blip r:embed="rId78"/>
+                    <a:stretch>
+                      <a:fillRect/>
+                    </a:stretch>
+                  </pic:blipFill>
+                  <pic:spPr>
+                    <a:xfrm>
+                      <a:off x="0" y="0"/>
+                      <a:ext cx="1720215" cy="3060065"/>
+                    </a:xfrm>
+                    <a:prstGeom prst="rect">
+                      <a:avLst/>
+                    </a:prstGeom>
+                    <a:noFill/>
+                    <a:ln>
+                      <a:noFill/>
+                    </a:ln>
+                  </pic:spPr>
+                </pic:pic>
+              </a:graphicData>
+            </a:graphic>
+          </wp:inline>
+        </w:drawing>
+      </w:r>
+      <w:r>
+        <w:drawing>
+          <wp:inline distT="0" distB="0" distL="114300" distR="114300">
+            <wp:extent cx="1720215" cy="3060065"/>
+            <wp:effectExtent l="0" t="0" r="13335" b="6985"/>
+            <wp:docPr id="25" name="图片 5"/>
+            <wp:cNvGraphicFramePr>
+              <a:graphicFrameLocks xmlns:a="http://schemas.openxmlformats.org/drawingml/2006/main" noChangeAspect="1"/>
+            </wp:cNvGraphicFramePr>
+            <a:graphic xmlns:a="http://schemas.openxmlformats.org/drawingml/2006/main">
+              <a:graphicData uri="http://schemas.openxmlformats.org/drawingml/2006/picture">
+                <pic:pic xmlns:pic="http://schemas.openxmlformats.org/drawingml/2006/picture">
+                  <pic:nvPicPr>
+                    <pic:cNvPr id="25" name="图片 5"/>
+                    <pic:cNvPicPr>
+                      <a:picLocks noChangeAspect="1"/>
+                    </pic:cNvPicPr>
+                  </pic:nvPicPr>
+                  <pic:blipFill>
+                    <a:blip r:embed="rId79"/>
+                    <a:stretch>
+                      <a:fillRect/>
+                    </a:stretch>
+                  </pic:blipFill>
+                  <pic:spPr>
+                    <a:xfrm>
+                      <a:off x="0" y="0"/>
+                      <a:ext cx="1720215" cy="3060065"/>
+                    </a:xfrm>
+                    <a:prstGeom prst="rect">
+                      <a:avLst/>
+                    </a:prstGeom>
+                    <a:noFill/>
+                    <a:ln>
+                      <a:noFill/>
+                    </a:ln>
+                  </pic:spPr>
+                </pic:pic>
+              </a:graphicData>
+            </a:graphic>
+          </wp:inline>
+        </w:drawing>
+      </w:r>
+      <w:r>
+        <w:drawing>
+          <wp:inline distT="0" distB="0" distL="114300" distR="114300">
+            <wp:extent cx="1720215" cy="3060065"/>
+            <wp:effectExtent l="0" t="0" r="13335" b="6985"/>
+            <wp:docPr id="64" name="图片 6"/>
+            <wp:cNvGraphicFramePr>
+              <a:graphicFrameLocks xmlns:a="http://schemas.openxmlformats.org/drawingml/2006/main" noChangeAspect="1"/>
+            </wp:cNvGraphicFramePr>
+            <a:graphic xmlns:a="http://schemas.openxmlformats.org/drawingml/2006/main">
+              <a:graphicData uri="http://schemas.openxmlformats.org/drawingml/2006/picture">
+                <pic:pic xmlns:pic="http://schemas.openxmlformats.org/drawingml/2006/picture">
+                  <pic:nvPicPr>
+                    <pic:cNvPr id="64" name="图片 6"/>
+                    <pic:cNvPicPr>
+                      <a:picLocks noChangeAspect="1"/>
+                    </pic:cNvPicPr>
+                  </pic:nvPicPr>
+                  <pic:blipFill>
+                    <a:blip r:embed="rId80"/>
+                    <a:stretch>
+                      <a:fillRect/>
+                    </a:stretch>
+                  </pic:blipFill>
+                  <pic:spPr>
+                    <a:xfrm>
+                      <a:off x="0" y="0"/>
+                      <a:ext cx="1720215" cy="3060065"/>
+                    </a:xfrm>
+                    <a:prstGeom prst="rect">
+                      <a:avLst/>
+                    </a:prstGeom>
+                    <a:noFill/>
+                    <a:ln>
+                      <a:noFill/>
+                    </a:ln>
+                  </pic:spPr>
+                </pic:pic>
+              </a:graphicData>
+            </a:graphic>
+          </wp:inline>
+        </w:drawing>
+      </w:r>
+    </w:p>
+    <w:p>
+      <w:pPr>
+        <w:rPr>
+          <w:rFonts w:hint="eastAsia"/>
+          <w:lang w:val="en-US" w:eastAsia="zh-CN"/>
+        </w:rPr>
+      </w:pPr>
+      <w:r>
+        <w:rPr>
+          <w:rFonts w:hint="eastAsia"/>
+          <w:lang w:val="en-US" w:eastAsia="zh-CN"/>
+        </w:rPr>
+        <w:t>在平台创建好点检方案和点检计划后，点检人即可查看到自己今日的点检任务列表。点击“去点检”即可提交已完成的点检工作内容。还可以点击“历史点检”来查看自己已完成和未完成的点检任务。</w:t>
+      </w:r>
+    </w:p>
+    <w:p>
+      <w:pPr>
+        <w:pStyle w:val="3"/>
+        <w:bidi w:val="0"/>
+        <w:rPr>
+          <w:rFonts w:hint="eastAsia"/>
+          <w:lang w:val="en-US" w:eastAsia="zh-CN"/>
+        </w:rPr>
+      </w:pPr>
+      <w:r>
+        <w:rPr>
+          <w:rFonts w:hint="eastAsia"/>
+          <w:lang w:val="en-US" w:eastAsia="zh-CN"/>
+        </w:rPr>
+        <w:t>5.22打卡</w:t>
+      </w:r>
+    </w:p>
+    <w:p>
+      <w:r>
+        <w:drawing>
+          <wp:inline distT="0" distB="0" distL="114300" distR="114300">
+            <wp:extent cx="1821180" cy="3239770"/>
+            <wp:effectExtent l="0" t="0" r="7620" b="17780"/>
+            <wp:docPr id="67" name="图片 7"/>
+            <wp:cNvGraphicFramePr>
+              <a:graphicFrameLocks xmlns:a="http://schemas.openxmlformats.org/drawingml/2006/main" noChangeAspect="1"/>
+            </wp:cNvGraphicFramePr>
+            <a:graphic xmlns:a="http://schemas.openxmlformats.org/drawingml/2006/main">
+              <a:graphicData uri="http://schemas.openxmlformats.org/drawingml/2006/picture">
+                <pic:pic xmlns:pic="http://schemas.openxmlformats.org/drawingml/2006/picture">
+                  <pic:nvPicPr>
+                    <pic:cNvPr id="67" name="图片 7"/>
+                    <pic:cNvPicPr>
+                      <a:picLocks noChangeAspect="1"/>
+                    </pic:cNvPicPr>
+                  </pic:nvPicPr>
+                  <pic:blipFill>
+                    <a:blip r:embed="rId81"/>
+                    <a:stretch>
+                      <a:fillRect/>
+                    </a:stretch>
+                  </pic:blipFill>
+                  <pic:spPr>
+                    <a:xfrm>
+                      <a:off x="0" y="0"/>
+                      <a:ext cx="1821180" cy="3239770"/>
+                    </a:xfrm>
+                    <a:prstGeom prst="rect">
+                      <a:avLst/>
+                    </a:prstGeom>
+                    <a:noFill/>
+                    <a:ln>
+                      <a:noFill/>
+                    </a:ln>
+                  </pic:spPr>
+                </pic:pic>
+              </a:graphicData>
+            </a:graphic>
+          </wp:inline>
+        </w:drawing>
+      </w:r>
+    </w:p>
+    <w:p>
+      <w:pPr>
+        <w:rPr>
+          <w:rFonts w:hint="default" w:eastAsiaTheme="minorEastAsia"/>
+          <w:lang w:val="en-US" w:eastAsia="zh-CN"/>
+        </w:rPr>
+      </w:pPr>
+      <w:r>
+        <w:rPr>
+          <w:rFonts w:hint="eastAsia"/>
+          <w:lang w:val="en-US" w:eastAsia="zh-CN"/>
+        </w:rPr>
+        <w:t>在打卡页面，选中要卡的叉车，再点击下方的“打卡”按钮，即可进行人脸识别打卡。</w:t>
       </w:r>
     </w:p>
     <w:p>
